--- a/Flyer Content.docx
+++ b/Flyer Content.docx
@@ -158,23 +158,13 @@
           <w:lang w:val="en-US"/>
         </w:rPr>
       </w:pPr>
-      <w:bookmarkStart w:id="0" w:name="_GoBack"/>
       <w:r>
         <w:rPr>
           <w:i/>
           <w:sz w:val="24"/>
           <w:lang w:val="en-US"/>
         </w:rPr>
-        <w:t>“Stick sorting at its greatest</w:t>
-      </w:r>
-      <w:bookmarkEnd w:id="0"/>
-      <w:r>
-        <w:rPr>
-          <w:i/>
-          <w:sz w:val="24"/>
-          <w:lang w:val="en-US"/>
-        </w:rPr>
-        <w:t>”</w:t>
+        <w:t>“Stick sorting at its greatest”</w:t>
       </w:r>
     </w:p>
     <w:p>
@@ -1242,21 +1232,23 @@
           <w:sz w:val="24"/>
           <w:lang w:val="en-US"/>
         </w:rPr>
-        <w:t xml:space="preserve"> the speed must be less 100cm/s although faster speeds maybe achievable. The minimum distance between sticks should 5mm in order to be detected </w:t>
-      </w:r>
-      <w:r>
-        <w:rPr>
-          <w:sz w:val="24"/>
-          <w:lang w:val="en-US"/>
-        </w:rPr>
-        <w:t>correctly</w:t>
-      </w:r>
-      <w:r>
-        <w:rPr>
-          <w:sz w:val="24"/>
-          <w:lang w:val="en-US"/>
-        </w:rPr>
-        <w:t xml:space="preserve"> but bigger distance should be used in order to give time for the chute to rotate itself properly.</w:t>
+        <w:t xml:space="preserve"> the speed must be less 100cm/s although faster speeds maybe achievable. The minimum distance between sticks should </w:t>
+      </w:r>
+      <w:r>
+        <w:rPr>
+          <w:sz w:val="24"/>
+          <w:lang w:val="en-US"/>
+        </w:rPr>
+        <w:t xml:space="preserve">be around 10 cm </w:t>
+      </w:r>
+      <w:bookmarkStart w:id="0" w:name="_GoBack"/>
+      <w:bookmarkEnd w:id="0"/>
+      <w:r>
+        <w:rPr>
+          <w:sz w:val="24"/>
+          <w:lang w:val="en-US"/>
+        </w:rPr>
+        <w:t>in order to give time for the chute to rotate itself properly.</w:t>
       </w:r>
       <w:r>
         <w:rPr>

--- a/Flyer Content.docx
+++ b/Flyer Content.docx
@@ -912,334 +912,7 @@
           <w:sz w:val="24"/>
           <w:lang w:val="en-US"/>
         </w:rPr>
-        <w:t xml:space="preserve"> PD controller for the chute and a PI for the conveyor belt</w:t>
-      </w:r>
-      <w:r>
-        <w:rPr>
-          <w:sz w:val="24"/>
-          <w:lang w:val="en-US"/>
-        </w:rPr>
-        <w:t>. Th</w:t>
-      </w:r>
-      <w:r>
-        <w:rPr>
-          <w:sz w:val="24"/>
-          <w:lang w:val="en-US"/>
-        </w:rPr>
-        <w:t>is allows for a smooth and precise control.  The chute controller was implemented in fixed point as to simulate a machine without floating point.</w:t>
-      </w:r>
-    </w:p>
-    <w:p>
-      <w:pPr>
-        <w:rPr>
-          <w:sz w:val="24"/>
-          <w:lang w:val="en-US"/>
-        </w:rPr>
-      </w:pPr>
-    </w:p>
-    <w:p>
-      <w:pPr>
-        <w:rPr>
-          <w:b/>
-          <w:sz w:val="24"/>
-          <w:lang w:val="en-US"/>
-        </w:rPr>
-      </w:pPr>
-      <w:r>
-        <w:rPr>
-          <w:b/>
-          <w:sz w:val="24"/>
-          <w:lang w:val="en-US"/>
-        </w:rPr>
-        <w:t>Statistics</w:t>
-      </w:r>
-    </w:p>
-    <w:p>
-      <w:pPr>
-        <w:jc w:val="both"/>
-        <w:rPr>
-          <w:sz w:val="24"/>
-          <w:lang w:val="en-US"/>
-        </w:rPr>
-      </w:pPr>
-      <w:r>
-        <w:rPr>
-          <w:sz w:val="24"/>
-          <w:lang w:val="en-US"/>
-        </w:rPr>
-        <w:t xml:space="preserve">The </w:t>
-      </w:r>
-      <w:r>
-        <w:rPr>
-          <w:sz w:val="24"/>
-          <w:lang w:val="en-US"/>
-        </w:rPr>
-        <w:t>stick</w:t>
-      </w:r>
-      <w:r>
-        <w:rPr>
-          <w:sz w:val="24"/>
-          <w:lang w:val="en-US"/>
-        </w:rPr>
-        <w:t xml:space="preserve"> </w:t>
-      </w:r>
-      <w:r>
-        <w:rPr>
-          <w:sz w:val="24"/>
-          <w:lang w:val="en-US"/>
-        </w:rPr>
-        <w:t>leng</w:t>
-      </w:r>
-      <w:r>
-        <w:rPr>
-          <w:sz w:val="24"/>
-          <w:lang w:val="en-US"/>
-        </w:rPr>
-        <w:t>th</w:t>
-      </w:r>
-      <w:r>
-        <w:rPr>
-          <w:sz w:val="24"/>
-          <w:lang w:val="en-US"/>
-        </w:rPr>
-        <w:t>s are stored in memory so that later</w:t>
-      </w:r>
-      <w:r>
-        <w:rPr>
-          <w:sz w:val="24"/>
-          <w:lang w:val="en-US"/>
-        </w:rPr>
-        <w:t>,</w:t>
-      </w:r>
-      <w:r>
-        <w:rPr>
-          <w:sz w:val="24"/>
-          <w:lang w:val="en-US"/>
-        </w:rPr>
-        <w:t xml:space="preserve"> statistics about the sorting are retrieved.</w:t>
-      </w:r>
-      <w:r>
-        <w:rPr>
-          <w:sz w:val="24"/>
-          <w:lang w:val="en-US"/>
-        </w:rPr>
-        <w:t xml:space="preserve"> Relevant information like how much sticks went into each category and the relative error of each stick compared to the </w:t>
-      </w:r>
-      <w:r>
-        <w:rPr>
-          <w:sz w:val="24"/>
-          <w:lang w:val="en-US"/>
-        </w:rPr>
-        <w:t>respective</w:t>
-      </w:r>
-      <w:r>
-        <w:rPr>
-          <w:sz w:val="24"/>
-          <w:lang w:val="en-US"/>
-        </w:rPr>
-        <w:t xml:space="preserve"> category</w:t>
-      </w:r>
-      <w:r>
-        <w:rPr>
-          <w:sz w:val="24"/>
-          <w:lang w:val="en-US"/>
-        </w:rPr>
-        <w:t>.</w:t>
-      </w:r>
-    </w:p>
-    <w:p>
-      <w:pPr>
-        <w:rPr>
-          <w:b/>
-          <w:sz w:val="24"/>
-          <w:lang w:val="en-US"/>
-        </w:rPr>
-      </w:pPr>
-    </w:p>
-    <w:p>
-      <w:pPr>
-        <w:rPr>
-          <w:b/>
-          <w:sz w:val="24"/>
-          <w:lang w:val="en-US"/>
-        </w:rPr>
-      </w:pPr>
-      <w:r>
-        <w:rPr>
-          <w:b/>
-          <w:sz w:val="24"/>
-          <w:lang w:val="en-US"/>
-        </w:rPr>
-        <w:t>Operator Interface</w:t>
-      </w:r>
-    </w:p>
-    <w:p>
-      <w:pPr>
-        <w:jc w:val="both"/>
-        <w:rPr>
-          <w:sz w:val="24"/>
-          <w:lang w:val="en-US"/>
-        </w:rPr>
-      </w:pPr>
-      <w:r>
-        <w:rPr>
-          <w:sz w:val="24"/>
-          <w:lang w:val="en-US"/>
-        </w:rPr>
-        <w:t>Besides allowing the operator to start and stop the machine it can also</w:t>
-      </w:r>
-      <w:r>
-        <w:rPr>
-          <w:sz w:val="24"/>
-          <w:lang w:val="en-US"/>
-        </w:rPr>
-        <w:t xml:space="preserve"> be used to</w:t>
-      </w:r>
-      <w:r>
-        <w:rPr>
-          <w:sz w:val="24"/>
-          <w:lang w:val="en-US"/>
-        </w:rPr>
-        <w:t xml:space="preserve"> change the parameters of the chute and belt regulator. It can also be used to change the</w:t>
-      </w:r>
-      <w:r>
-        <w:rPr>
-          <w:sz w:val="24"/>
-          <w:lang w:val="en-US"/>
-        </w:rPr>
-        <w:t xml:space="preserve"> speed</w:t>
-      </w:r>
-      <w:r>
-        <w:rPr>
-          <w:sz w:val="24"/>
-          <w:lang w:val="en-US"/>
-        </w:rPr>
-        <w:t xml:space="preserve"> reference </w:t>
-      </w:r>
-      <w:r>
-        <w:rPr>
-          <w:sz w:val="24"/>
-          <w:lang w:val="en-US"/>
-        </w:rPr>
-        <w:t xml:space="preserve">for the </w:t>
-      </w:r>
-      <w:r>
-        <w:rPr>
-          <w:sz w:val="24"/>
-          <w:lang w:val="en-US"/>
-        </w:rPr>
-        <w:t>conveyor belt</w:t>
-      </w:r>
-      <w:r>
-        <w:rPr>
-          <w:sz w:val="24"/>
-          <w:lang w:val="en-US"/>
-        </w:rPr>
-        <w:t xml:space="preserve"> </w:t>
-      </w:r>
-      <w:r>
-        <w:rPr>
-          <w:sz w:val="24"/>
-          <w:lang w:val="en-US"/>
-        </w:rPr>
-        <w:t xml:space="preserve">and the stick lengths of each category. </w:t>
-      </w:r>
-      <w:r>
-        <w:rPr>
-          <w:sz w:val="24"/>
-          <w:lang w:val="en-US"/>
-        </w:rPr>
-        <w:t>Finally,</w:t>
-      </w:r>
-      <w:r>
-        <w:rPr>
-          <w:sz w:val="24"/>
-          <w:lang w:val="en-US"/>
-        </w:rPr>
-        <w:t xml:space="preserve"> it also displays the </w:t>
-      </w:r>
-      <w:r>
-        <w:rPr>
-          <w:sz w:val="24"/>
-          <w:lang w:val="en-US"/>
-        </w:rPr>
-        <w:t>statistics</w:t>
-      </w:r>
-      <w:r>
-        <w:rPr>
-          <w:sz w:val="24"/>
-          <w:lang w:val="en-US"/>
-        </w:rPr>
-        <w:t>.</w:t>
-      </w:r>
-    </w:p>
-    <w:p>
-      <w:pPr>
-        <w:rPr>
-          <w:b/>
-          <w:sz w:val="24"/>
-          <w:lang w:val="en-US"/>
-        </w:rPr>
-      </w:pPr>
-    </w:p>
-    <w:p>
-      <w:pPr>
-        <w:rPr>
-          <w:b/>
-          <w:sz w:val="24"/>
-          <w:lang w:val="en-US"/>
-        </w:rPr>
-      </w:pPr>
-      <w:r>
-        <w:rPr>
-          <w:b/>
-          <w:sz w:val="24"/>
-          <w:lang w:val="en-US"/>
-        </w:rPr>
-        <w:t>Limitations</w:t>
-      </w:r>
-    </w:p>
-    <w:p>
-      <w:pPr>
-        <w:jc w:val="both"/>
-        <w:rPr>
-          <w:lang w:val="en-US"/>
-        </w:rPr>
-      </w:pPr>
-      <w:r>
-        <w:rPr>
-          <w:sz w:val="24"/>
-          <w:lang w:val="en-US"/>
-        </w:rPr>
-        <w:t>For</w:t>
-      </w:r>
-      <w:r>
-        <w:rPr>
-          <w:sz w:val="24"/>
-          <w:lang w:val="en-US"/>
-        </w:rPr>
-        <w:t xml:space="preserve"> the system to work </w:t>
-      </w:r>
-      <w:r>
-        <w:rPr>
-          <w:sz w:val="24"/>
-          <w:lang w:val="en-US"/>
-        </w:rPr>
-        <w:t>correctly</w:t>
-      </w:r>
-      <w:r>
-        <w:rPr>
-          <w:sz w:val="24"/>
-          <w:lang w:val="en-US"/>
-        </w:rPr>
-        <w:t xml:space="preserve"> the speed must be less 100cm/s although faster speeds maybe achievable. The minimum distance between sticks should </w:t>
-      </w:r>
-      <w:r>
-        <w:rPr>
-          <w:sz w:val="24"/>
-          <w:lang w:val="en-US"/>
-        </w:rPr>
-        <w:t xml:space="preserve">be around 10 cm </w:t>
+        <w:t xml:space="preserve"> PD controller for the chu</w:t>
       </w:r>
       <w:bookmarkStart w:id="0" w:name="_GoBack"/>
       <w:bookmarkEnd w:id="0"/>
@@ -1248,7 +921,397 @@
           <w:sz w:val="24"/>
           <w:lang w:val="en-US"/>
         </w:rPr>
-        <w:t>in order to give time for the chute to rotate itself properly.</w:t>
+        <w:t>te and a PI for the conveyor belt</w:t>
+      </w:r>
+      <w:r>
+        <w:rPr>
+          <w:sz w:val="24"/>
+          <w:lang w:val="en-US"/>
+        </w:rPr>
+        <w:t>. Th</w:t>
+      </w:r>
+      <w:r>
+        <w:rPr>
+          <w:sz w:val="24"/>
+          <w:lang w:val="en-US"/>
+        </w:rPr>
+        <w:t xml:space="preserve">is allows for a smooth and precise control.  The chute controller was implemented in </w:t>
+      </w:r>
+      <w:r>
+        <w:rPr>
+          <w:sz w:val="24"/>
+          <w:lang w:val="en-US"/>
+        </w:rPr>
+        <w:t>fixed point</w:t>
+      </w:r>
+      <w:r>
+        <w:rPr>
+          <w:sz w:val="24"/>
+          <w:lang w:val="en-US"/>
+        </w:rPr>
+        <w:t xml:space="preserve"> as to simulate a machine without floating point.</w:t>
+      </w:r>
+    </w:p>
+    <w:p>
+      <w:pPr>
+        <w:rPr>
+          <w:sz w:val="24"/>
+          <w:lang w:val="en-US"/>
+        </w:rPr>
+      </w:pPr>
+    </w:p>
+    <w:p>
+      <w:pPr>
+        <w:rPr>
+          <w:b/>
+          <w:sz w:val="24"/>
+          <w:lang w:val="en-US"/>
+        </w:rPr>
+      </w:pPr>
+      <w:r>
+        <w:rPr>
+          <w:b/>
+          <w:sz w:val="24"/>
+          <w:lang w:val="en-US"/>
+        </w:rPr>
+        <w:t>Statistics</w:t>
+      </w:r>
+    </w:p>
+    <w:p>
+      <w:pPr>
+        <w:jc w:val="both"/>
+        <w:rPr>
+          <w:sz w:val="24"/>
+          <w:lang w:val="en-US"/>
+        </w:rPr>
+      </w:pPr>
+      <w:r>
+        <w:rPr>
+          <w:sz w:val="24"/>
+          <w:lang w:val="en-US"/>
+        </w:rPr>
+        <w:t xml:space="preserve">The </w:t>
+      </w:r>
+      <w:r>
+        <w:rPr>
+          <w:sz w:val="24"/>
+          <w:lang w:val="en-US"/>
+        </w:rPr>
+        <w:t>stick</w:t>
+      </w:r>
+      <w:r>
+        <w:rPr>
+          <w:sz w:val="24"/>
+          <w:lang w:val="en-US"/>
+        </w:rPr>
+        <w:t xml:space="preserve"> </w:t>
+      </w:r>
+      <w:r>
+        <w:rPr>
+          <w:sz w:val="24"/>
+          <w:lang w:val="en-US"/>
+        </w:rPr>
+        <w:t>leng</w:t>
+      </w:r>
+      <w:r>
+        <w:rPr>
+          <w:sz w:val="24"/>
+          <w:lang w:val="en-US"/>
+        </w:rPr>
+        <w:t>th</w:t>
+      </w:r>
+      <w:r>
+        <w:rPr>
+          <w:sz w:val="24"/>
+          <w:lang w:val="en-US"/>
+        </w:rPr>
+        <w:t>s are stored in memory so that later</w:t>
+      </w:r>
+      <w:r>
+        <w:rPr>
+          <w:sz w:val="24"/>
+          <w:lang w:val="en-US"/>
+        </w:rPr>
+        <w:t>,</w:t>
+      </w:r>
+      <w:r>
+        <w:rPr>
+          <w:sz w:val="24"/>
+          <w:lang w:val="en-US"/>
+        </w:rPr>
+        <w:t xml:space="preserve"> statistics about the sorting are retrieved.</w:t>
+      </w:r>
+      <w:r>
+        <w:rPr>
+          <w:sz w:val="24"/>
+          <w:lang w:val="en-US"/>
+        </w:rPr>
+        <w:t xml:space="preserve"> Relevant information like how much sticks went into each category and the relative error of each stick compared to the </w:t>
+      </w:r>
+      <w:r>
+        <w:rPr>
+          <w:sz w:val="24"/>
+          <w:lang w:val="en-US"/>
+        </w:rPr>
+        <w:t>respective</w:t>
+      </w:r>
+      <w:r>
+        <w:rPr>
+          <w:sz w:val="24"/>
+          <w:lang w:val="en-US"/>
+        </w:rPr>
+        <w:t xml:space="preserve"> category</w:t>
+      </w:r>
+      <w:r>
+        <w:rPr>
+          <w:sz w:val="24"/>
+          <w:lang w:val="en-US"/>
+        </w:rPr>
+        <w:t>.</w:t>
+      </w:r>
+    </w:p>
+    <w:p>
+      <w:pPr>
+        <w:rPr>
+          <w:b/>
+          <w:sz w:val="24"/>
+          <w:lang w:val="en-US"/>
+        </w:rPr>
+      </w:pPr>
+    </w:p>
+    <w:p>
+      <w:pPr>
+        <w:rPr>
+          <w:b/>
+          <w:sz w:val="24"/>
+          <w:lang w:val="en-US"/>
+        </w:rPr>
+      </w:pPr>
+      <w:r>
+        <w:rPr>
+          <w:b/>
+          <w:sz w:val="24"/>
+          <w:lang w:val="en-US"/>
+        </w:rPr>
+        <w:t>Operator Interface</w:t>
+      </w:r>
+    </w:p>
+    <w:p>
+      <w:pPr>
+        <w:jc w:val="both"/>
+        <w:rPr>
+          <w:sz w:val="24"/>
+          <w:lang w:val="en-US"/>
+        </w:rPr>
+      </w:pPr>
+      <w:r>
+        <w:rPr>
+          <w:sz w:val="24"/>
+          <w:lang w:val="en-US"/>
+        </w:rPr>
+        <w:t>Besides allowing the operator to start and stop the machine it can also</w:t>
+      </w:r>
+      <w:r>
+        <w:rPr>
+          <w:sz w:val="24"/>
+          <w:lang w:val="en-US"/>
+        </w:rPr>
+        <w:t xml:space="preserve"> be used to</w:t>
+      </w:r>
+      <w:r>
+        <w:rPr>
+          <w:sz w:val="24"/>
+          <w:lang w:val="en-US"/>
+        </w:rPr>
+        <w:t xml:space="preserve"> change the parameters of the chute and belt regulator. It can also be used to change the</w:t>
+      </w:r>
+      <w:r>
+        <w:rPr>
+          <w:sz w:val="24"/>
+          <w:lang w:val="en-US"/>
+        </w:rPr>
+        <w:t xml:space="preserve"> speed</w:t>
+      </w:r>
+      <w:r>
+        <w:rPr>
+          <w:sz w:val="24"/>
+          <w:lang w:val="en-US"/>
+        </w:rPr>
+        <w:t xml:space="preserve"> reference </w:t>
+      </w:r>
+      <w:r>
+        <w:rPr>
+          <w:sz w:val="24"/>
+          <w:lang w:val="en-US"/>
+        </w:rPr>
+        <w:t xml:space="preserve">for the </w:t>
+      </w:r>
+      <w:r>
+        <w:rPr>
+          <w:sz w:val="24"/>
+          <w:lang w:val="en-US"/>
+        </w:rPr>
+        <w:t>conveyor belt</w:t>
+      </w:r>
+      <w:r>
+        <w:rPr>
+          <w:sz w:val="24"/>
+          <w:lang w:val="en-US"/>
+        </w:rPr>
+        <w:t xml:space="preserve"> </w:t>
+      </w:r>
+      <w:r>
+        <w:rPr>
+          <w:sz w:val="24"/>
+          <w:lang w:val="en-US"/>
+        </w:rPr>
+        <w:t xml:space="preserve">and the stick lengths of each category. </w:t>
+      </w:r>
+      <w:r>
+        <w:rPr>
+          <w:sz w:val="24"/>
+          <w:lang w:val="en-US"/>
+        </w:rPr>
+        <w:t>Finally,</w:t>
+      </w:r>
+      <w:r>
+        <w:rPr>
+          <w:sz w:val="24"/>
+          <w:lang w:val="en-US"/>
+        </w:rPr>
+        <w:t xml:space="preserve"> it also displays the </w:t>
+      </w:r>
+      <w:r>
+        <w:rPr>
+          <w:sz w:val="24"/>
+          <w:lang w:val="en-US"/>
+        </w:rPr>
+        <w:t>statistics</w:t>
+      </w:r>
+      <w:r>
+        <w:rPr>
+          <w:sz w:val="24"/>
+          <w:lang w:val="en-US"/>
+        </w:rPr>
+        <w:t>.</w:t>
+      </w:r>
+    </w:p>
+    <w:p>
+      <w:pPr>
+        <w:rPr>
+          <w:b/>
+          <w:sz w:val="24"/>
+          <w:lang w:val="en-US"/>
+        </w:rPr>
+      </w:pPr>
+    </w:p>
+    <w:p>
+      <w:pPr>
+        <w:rPr>
+          <w:b/>
+          <w:sz w:val="24"/>
+          <w:lang w:val="en-US"/>
+        </w:rPr>
+      </w:pPr>
+      <w:r>
+        <w:rPr>
+          <w:b/>
+          <w:sz w:val="24"/>
+          <w:lang w:val="en-US"/>
+        </w:rPr>
+        <w:t>Limitations</w:t>
+      </w:r>
+    </w:p>
+    <w:p>
+      <w:pPr>
+        <w:jc w:val="both"/>
+        <w:rPr>
+          <w:lang w:val="en-US"/>
+        </w:rPr>
+      </w:pPr>
+      <w:r>
+        <w:rPr>
+          <w:sz w:val="24"/>
+          <w:lang w:val="en-US"/>
+        </w:rPr>
+        <w:t>For</w:t>
+      </w:r>
+      <w:r>
+        <w:rPr>
+          <w:sz w:val="24"/>
+          <w:lang w:val="en-US"/>
+        </w:rPr>
+        <w:t xml:space="preserve"> the system to work </w:t>
+      </w:r>
+      <w:r>
+        <w:rPr>
+          <w:sz w:val="24"/>
+          <w:lang w:val="en-US"/>
+        </w:rPr>
+        <w:t>correctly</w:t>
+      </w:r>
+      <w:r>
+        <w:rPr>
+          <w:sz w:val="24"/>
+          <w:lang w:val="en-US"/>
+        </w:rPr>
+        <w:t xml:space="preserve"> the speed must </w:t>
+      </w:r>
+      <w:r>
+        <w:rPr>
+          <w:sz w:val="24"/>
+          <w:lang w:val="en-US"/>
+        </w:rPr>
+        <w:t xml:space="preserve">run between 40cm/s and </w:t>
+      </w:r>
+      <w:r>
+        <w:rPr>
+          <w:sz w:val="24"/>
+          <w:lang w:val="en-US"/>
+        </w:rPr>
+        <w:t>1</w:t>
+      </w:r>
+      <w:r>
+        <w:rPr>
+          <w:sz w:val="24"/>
+          <w:lang w:val="en-US"/>
+        </w:rPr>
+        <w:t>4</w:t>
+      </w:r>
+      <w:r>
+        <w:rPr>
+          <w:sz w:val="24"/>
+          <w:lang w:val="en-US"/>
+        </w:rPr>
+        <w:t xml:space="preserve">0cm/s. The minimum distance between sticks should </w:t>
+      </w:r>
+      <w:r>
+        <w:rPr>
+          <w:sz w:val="24"/>
+          <w:lang w:val="en-US"/>
+        </w:rPr>
+        <w:t xml:space="preserve">be around 10 cm </w:t>
+      </w:r>
+      <w:r>
+        <w:rPr>
+          <w:sz w:val="24"/>
+          <w:lang w:val="en-US"/>
+        </w:rPr>
+        <w:t>in order to give time for the chute to rotate itself properly</w:t>
+      </w:r>
+      <w:r>
+        <w:rPr>
+          <w:sz w:val="24"/>
+          <w:lang w:val="en-US"/>
+        </w:rPr>
+        <w:t>, but for lower speed 5cm between sticks is enough to ensure correct sorting</w:t>
+      </w:r>
+      <w:r>
+        <w:rPr>
+          <w:sz w:val="24"/>
+          <w:lang w:val="en-US"/>
+        </w:rPr>
+        <w:t>.</w:t>
       </w:r>
       <w:r>
         <w:rPr>
